--- a/Docs/ERP System Features.docx
+++ b/Docs/ERP System Features.docx
@@ -531,6 +531,16 @@
     <w:p>
       <w:pPr>
         <w:spacing w:before="100" w:beforeAutospacing="1" w:after="100" w:afterAutospacing="1" w:line="240" w:lineRule="auto"/>
+        <w:rPr>
+          <w:rFonts w:ascii="Times New Roman" w:eastAsia="Times New Roman" w:hAnsi="Times New Roman" w:cs="Times New Roman"/>
+          <w:sz w:val="24"/>
+          <w:szCs w:val="24"/>
+        </w:rPr>
+      </w:pPr>
+    </w:p>
+    <w:p>
+      <w:pPr>
+        <w:spacing w:before="100" w:beforeAutospacing="1" w:after="100" w:afterAutospacing="1" w:line="240" w:lineRule="auto"/>
         <w:outlineLvl w:val="2"/>
         <w:rPr>
           <w:rFonts w:ascii="Times New Roman" w:eastAsia="Times New Roman" w:hAnsi="Times New Roman" w:cs="Times New Roman"/>
@@ -548,6 +558,7 @@
           <w:sz w:val="27"/>
           <w:szCs w:val="27"/>
         </w:rPr>
+        <w:lastRenderedPageBreak/>
         <w:t>🧑</w:t>
       </w:r>
       <w:r>
@@ -600,7 +611,6 @@
           <w:sz w:val="24"/>
           <w:szCs w:val="24"/>
         </w:rPr>
-        <w:lastRenderedPageBreak/>
         <w:t>Admin can create custom roles</w:t>
       </w:r>
     </w:p>
@@ -1339,6 +1349,7 @@
           <w:sz w:val="27"/>
           <w:szCs w:val="27"/>
         </w:rPr>
+        <w:lastRenderedPageBreak/>
         <w:t>🧮</w:t>
       </w:r>
       <w:r>
@@ -1371,7 +1382,6 @@
           <w:sz w:val="24"/>
           <w:szCs w:val="24"/>
         </w:rPr>
-        <w:lastRenderedPageBreak/>
         <w:t>Income and expense tracking</w:t>
       </w:r>
     </w:p>
@@ -2056,9 +2066,39 @@
           <w:szCs w:val="24"/>
         </w:rPr>
         <w:pict w14:anchorId="592E7D71">
-          <v:rect id="_x0000_i1027" style="width:0;height:1.5pt" o:hralign="center" o:hrstd="t" o:hr="t" fillcolor="#a0a0a0" stroked="f"/>
+          <v:rect id="_x0000_i1035" style="width:0;height:1.5pt" o:hralign="center" o:bullet="t" o:hrstd="t" o:hr="t" fillcolor="#a0a0a0" stroked="f"/>
         </w:pict>
       </w:r>
+    </w:p>
+    <w:p>
+      <w:pPr>
+        <w:spacing w:after="0" w:line="240" w:lineRule="auto"/>
+        <w:rPr>
+          <w:rFonts w:ascii="Times New Roman" w:eastAsia="Times New Roman" w:hAnsi="Times New Roman" w:cs="Times New Roman"/>
+          <w:sz w:val="24"/>
+          <w:szCs w:val="24"/>
+        </w:rPr>
+      </w:pPr>
+    </w:p>
+    <w:p>
+      <w:pPr>
+        <w:spacing w:after="0" w:line="240" w:lineRule="auto"/>
+        <w:rPr>
+          <w:rFonts w:ascii="Times New Roman" w:eastAsia="Times New Roman" w:hAnsi="Times New Roman" w:cs="Times New Roman"/>
+          <w:sz w:val="24"/>
+          <w:szCs w:val="24"/>
+        </w:rPr>
+      </w:pPr>
+    </w:p>
+    <w:p>
+      <w:pPr>
+        <w:spacing w:after="0" w:line="240" w:lineRule="auto"/>
+        <w:rPr>
+          <w:rFonts w:ascii="Times New Roman" w:eastAsia="Times New Roman" w:hAnsi="Times New Roman" w:cs="Times New Roman"/>
+          <w:sz w:val="24"/>
+          <w:szCs w:val="24"/>
+        </w:rPr>
+      </w:pPr>
     </w:p>
     <w:p>
       <w:pPr>
@@ -2080,6 +2120,7 @@
           <w:sz w:val="36"/>
           <w:szCs w:val="36"/>
         </w:rPr>
+        <w:lastRenderedPageBreak/>
         <w:t>👥</w:t>
       </w:r>
       <w:r>
@@ -2097,6 +2138,14 @@
       <w:tblPr>
         <w:tblW w:w="0" w:type="auto"/>
         <w:tblCellSpacing w:w="15" w:type="dxa"/>
+        <w:tblBorders>
+          <w:top w:val="single" w:sz="4" w:space="0" w:color="auto"/>
+          <w:left w:val="single" w:sz="4" w:space="0" w:color="auto"/>
+          <w:bottom w:val="single" w:sz="4" w:space="0" w:color="auto"/>
+          <w:right w:val="single" w:sz="4" w:space="0" w:color="auto"/>
+          <w:insideH w:val="single" w:sz="4" w:space="0" w:color="auto"/>
+          <w:insideV w:val="single" w:sz="4" w:space="0" w:color="auto"/>
+        </w:tblBorders>
         <w:tblCellMar>
           <w:top w:w="15" w:type="dxa"/>
           <w:left w:w="15" w:type="dxa"/>
@@ -2106,8 +2155,8 @@
         <w:tblLook w:val="04A0" w:firstRow="1" w:lastRow="0" w:firstColumn="1" w:lastColumn="0" w:noHBand="0" w:noVBand="1"/>
       </w:tblPr>
       <w:tblGrid>
-        <w:gridCol w:w="1921"/>
-        <w:gridCol w:w="4508"/>
+        <w:gridCol w:w="1941"/>
+        <w:gridCol w:w="4528"/>
       </w:tblGrid>
       <w:tr>
         <w:trPr>
@@ -2255,7 +2304,6 @@
                 <w:sz w:val="24"/>
                 <w:szCs w:val="24"/>
               </w:rPr>
-              <w:lastRenderedPageBreak/>
               <w:t>Manager</w:t>
             </w:r>
           </w:p>
@@ -3097,9 +3145,19 @@
           <w:szCs w:val="24"/>
         </w:rPr>
         <w:pict w14:anchorId="43FC88F6">
-          <v:rect id="_x0000_i1031" style="width:0;height:1.5pt" o:hralign="center" o:hrstd="t" o:hr="t" fillcolor="#a0a0a0" stroked="f"/>
+          <v:rect id="_x0000_i1039" style="width:0;height:1.5pt" o:hralign="center" o:bullet="t" o:hrstd="t" o:hr="t" fillcolor="#a0a0a0" stroked="f"/>
         </w:pict>
       </w:r>
+    </w:p>
+    <w:p>
+      <w:pPr>
+        <w:spacing w:after="0" w:line="240" w:lineRule="auto"/>
+        <w:rPr>
+          <w:rFonts w:ascii="Times New Roman" w:eastAsia="Times New Roman" w:hAnsi="Times New Roman" w:cs="Times New Roman"/>
+          <w:sz w:val="24"/>
+          <w:szCs w:val="24"/>
+        </w:rPr>
+      </w:pPr>
     </w:p>
     <w:p>
       <w:pPr>
@@ -3121,6 +3179,7 @@
           <w:sz w:val="36"/>
           <w:szCs w:val="36"/>
         </w:rPr>
+        <w:lastRenderedPageBreak/>
         <w:t>📎</w:t>
       </w:r>
       <w:r>
@@ -3219,7 +3278,6 @@
           <w:sz w:val="24"/>
           <w:szCs w:val="24"/>
         </w:rPr>
-        <w:lastRenderedPageBreak/>
         <w:t>UI/UX Wireframes (optional)</w:t>
       </w:r>
     </w:p>
@@ -3236,6 +3294,16 @@
 
 <file path=word/numbering.xml><?xml version="1.0" encoding="utf-8"?>
 <w:numbering xmlns:wpc="http://schemas.microsoft.com/office/word/2010/wordprocessingCanvas" xmlns:cx="http://schemas.microsoft.com/office/drawing/2014/chartex" xmlns:cx1="http://schemas.microsoft.com/office/drawing/2015/9/8/chartex" xmlns:cx2="http://schemas.microsoft.com/office/drawing/2015/10/21/chartex" xmlns:cx3="http://schemas.microsoft.com/office/drawing/2016/5/9/chartex" xmlns:cx4="http://schemas.microsoft.com/office/drawing/2016/5/10/chartex" xmlns:cx5="http://schemas.microsoft.com/office/drawing/2016/5/11/chartex" xmlns:cx6="http://schemas.microsoft.com/office/drawing/2016/5/12/chartex" xmlns:cx7="http://schemas.microsoft.com/office/drawing/2016/5/13/chartex" xmlns:cx8="http://schemas.microsoft.com/office/drawing/2016/5/14/chartex" xmlns:mc="http://schemas.openxmlformats.org/markup-compatibility/2006" xmlns:aink="http://schemas.microsoft.com/office/drawing/2016/ink" xmlns:am3d="http://schemas.microsoft.com/office/drawing/2017/model3d" xmlns:o="urn:schemas-microsoft-com:office:office" xmlns:r="http://schemas.openxmlformats.org/officeDocument/2006/relationships" xmlns:m="http://schemas.openxmlformats.org/officeDocument/2006/math" xmlns:v="urn:schemas-microsoft-com:vml" xmlns:wp14="http://schemas.microsoft.com/office/word/2010/wordprocessingDrawing" xmlns:wp="http://schemas.openxmlformats.org/drawingml/2006/wordprocessingDrawing" xmlns:w10="urn:schemas-microsoft-com:office:word" xmlns:w="http://schemas.openxmlformats.org/wordprocessingml/2006/main" xmlns:w14="http://schemas.microsoft.com/office/word/2010/wordml" xmlns:w15="http://schemas.microsoft.com/office/word/2012/wordml" xmlns:w16cex="http://schemas.microsoft.com/office/word/2018/wordml/cex" xmlns:w16cid="http://schemas.microsoft.com/office/word/2016/wordml/cid" xmlns:w16="http://schemas.microsoft.com/office/word/2018/wordml" xmlns:w16sdtdh="http://schemas.microsoft.com/office/word/2020/wordml/sdtdatahash" xmlns:w16se="http://schemas.microsoft.com/office/word/2015/wordml/symex" xmlns:wpg="http://schemas.microsoft.com/office/word/2010/wordprocessingGroup" xmlns:wpi="http://schemas.microsoft.com/office/word/2010/wordprocessingInk" xmlns:wne="http://schemas.microsoft.com/office/word/2006/wordml" xmlns:wps="http://schemas.microsoft.com/office/word/2010/wordprocessingShape" mc:Ignorable="w14 w15 w16se w16cid w16 w16cex w16sdtdh wp14">
+  <w:numPicBullet w:numPicBulletId="0">
+    <w:pict>
+      <v:rect id="_x0000_i1171" style="width:0;height:1.5pt" o:hralign="center" o:bullet="t" o:hrstd="t" o:hr="t" fillcolor="#a0a0a0" stroked="f"/>
+    </w:pict>
+  </w:numPicBullet>
+  <w:numPicBullet w:numPicBulletId="1">
+    <w:pict>
+      <v:rect id="_x0000_i1172" style="width:0;height:1.5pt" o:hralign="center" o:bullet="t" o:hrstd="t" o:hr="t" fillcolor="#a0a0a0" stroked="f"/>
+    </w:pict>
+  </w:numPicBullet>
   <w:abstractNum w:abstractNumId="0" w15:restartNumberingAfterBreak="0">
     <w:nsid w:val="032C56F0"/>
     <w:multiLevelType w:val="multilevel"/>
